--- a/spring-boot笔记.docx
+++ b/spring-boot笔记.docx
@@ -14,6 +14,81 @@
         <w:shd w:val="clear" w:color="auto" w:fill="FFFFFF"/>
         <w:jc w:val="left"/>
         <w:outlineLvl w:val="0"/>
+        <w:rPr>
+          <w:rFonts w:ascii="仿宋" w:eastAsia="仿宋" w:hAnsi="仿宋" w:cs="宋体"/>
+          <w:b/>
+          <w:bCs/>
+          <w:color w:val="0047DD"/>
+          <w:kern w:val="36"/>
+          <w:sz w:val="32"/>
+          <w:szCs w:val="32"/>
+          <w:bdr w:val="single" w:sz="2" w:space="0" w:color="auto" w:frame="1"/>
+        </w:rPr>
+      </w:pPr>
+      <w:r>
+        <w:rPr>
+          <w:rFonts w:ascii="仿宋" w:eastAsia="仿宋" w:hAnsi="仿宋" w:cs="宋体"/>
+          <w:b/>
+          <w:bCs/>
+          <w:color w:val="0047DD"/>
+          <w:kern w:val="36"/>
+          <w:sz w:val="32"/>
+          <w:szCs w:val="32"/>
+          <w:bdr w:val="single" w:sz="2" w:space="0" w:color="auto" w:frame="1"/>
+        </w:rPr>
+        <w:t>http://www.cnblogs.com/ityouknow/p/5662753.html</w:t>
+      </w:r>
+    </w:p>
+    <w:p>
+      <w:pPr>
+        <w:widowControl/>
+        <w:pBdr>
+          <w:top w:val="single" w:sz="2" w:space="0" w:color="auto"/>
+          <w:left w:val="single" w:sz="2" w:space="0" w:color="auto"/>
+          <w:bottom w:val="single" w:sz="18" w:space="0" w:color="DAE2EC"/>
+          <w:right w:val="single" w:sz="2" w:space="0" w:color="auto"/>
+        </w:pBdr>
+        <w:shd w:val="clear" w:color="auto" w:fill="FFFFFF"/>
+        <w:jc w:val="left"/>
+        <w:outlineLvl w:val="0"/>
+        <w:rPr>
+          <w:rFonts w:ascii="仿宋" w:eastAsia="仿宋" w:hAnsi="仿宋" w:cs="宋体"/>
+          <w:b/>
+          <w:bCs/>
+          <w:color w:val="0047DD"/>
+          <w:kern w:val="36"/>
+          <w:sz w:val="32"/>
+          <w:szCs w:val="32"/>
+          <w:bdr w:val="single" w:sz="2" w:space="0" w:color="auto" w:frame="1"/>
+        </w:rPr>
+      </w:pPr>
+      <w:bookmarkStart w:id="0" w:name="_GoBack"/>
+      <w:bookmarkEnd w:id="0"/>
+    </w:p>
+    <w:p>
+      <w:pPr>
+        <w:widowControl/>
+        <w:pBdr>
+          <w:top w:val="single" w:sz="2" w:space="0" w:color="auto"/>
+          <w:left w:val="single" w:sz="2" w:space="0" w:color="auto"/>
+          <w:bottom w:val="single" w:sz="18" w:space="0" w:color="DAE2EC"/>
+          <w:right w:val="single" w:sz="2" w:space="0" w:color="auto"/>
+        </w:pBdr>
+        <w:shd w:val="clear" w:color="auto" w:fill="FFFFFF"/>
+        <w:jc w:val="left"/>
+        <w:outlineLvl w:val="0"/>
+        <w:rPr>
+          <w:rFonts w:ascii="仿宋" w:eastAsia="仿宋" w:hAnsi="仿宋" w:cs="宋体"/>
+          <w:b/>
+          <w:bCs/>
+          <w:color w:val="0047DD"/>
+          <w:kern w:val="36"/>
+          <w:sz w:val="32"/>
+          <w:szCs w:val="32"/>
+          <w:bdr w:val="single" w:sz="2" w:space="0" w:color="auto" w:frame="1"/>
+        </w:rPr>
+      </w:pPr>
+      <w:r>
         <w:rPr>
           <w:rFonts w:ascii="仿宋" w:eastAsia="仿宋" w:hAnsi="仿宋" w:cs="宋体" w:hint="eastAsia"/>
           <w:b/>
@@ -24,79 +99,6 @@
           <w:szCs w:val="32"/>
           <w:bdr w:val="single" w:sz="2" w:space="0" w:color="auto" w:frame="1"/>
         </w:rPr>
-      </w:pPr>
-      <w:r>
-        <w:rPr>
-          <w:rFonts w:ascii="仿宋" w:eastAsia="仿宋" w:hAnsi="仿宋" w:cs="宋体"/>
-          <w:b/>
-          <w:bCs/>
-          <w:color w:val="0047DD"/>
-          <w:kern w:val="36"/>
-          <w:sz w:val="32"/>
-          <w:szCs w:val="32"/>
-          <w:bdr w:val="single" w:sz="2" w:space="0" w:color="auto" w:frame="1"/>
-        </w:rPr>
-        <w:t>http://www.cnblogs.com/ityouknow/p/5662753.html</w:t>
-      </w:r>
-    </w:p>
-    <w:p>
-      <w:pPr>
-        <w:widowControl/>
-        <w:pBdr>
-          <w:top w:val="single" w:sz="2" w:space="0" w:color="auto"/>
-          <w:left w:val="single" w:sz="2" w:space="0" w:color="auto"/>
-          <w:bottom w:val="single" w:sz="18" w:space="0" w:color="DAE2EC"/>
-          <w:right w:val="single" w:sz="2" w:space="0" w:color="auto"/>
-        </w:pBdr>
-        <w:shd w:val="clear" w:color="auto" w:fill="FFFFFF"/>
-        <w:jc w:val="left"/>
-        <w:outlineLvl w:val="0"/>
-        <w:rPr>
-          <w:rFonts w:ascii="仿宋" w:eastAsia="仿宋" w:hAnsi="仿宋" w:cs="宋体" w:hint="eastAsia"/>
-          <w:b/>
-          <w:bCs/>
-          <w:color w:val="0047DD"/>
-          <w:kern w:val="36"/>
-          <w:sz w:val="32"/>
-          <w:szCs w:val="32"/>
-          <w:bdr w:val="single" w:sz="2" w:space="0" w:color="auto" w:frame="1"/>
-        </w:rPr>
-      </w:pPr>
-    </w:p>
-    <w:p>
-      <w:pPr>
-        <w:widowControl/>
-        <w:pBdr>
-          <w:top w:val="single" w:sz="2" w:space="0" w:color="auto"/>
-          <w:left w:val="single" w:sz="2" w:space="0" w:color="auto"/>
-          <w:bottom w:val="single" w:sz="18" w:space="0" w:color="DAE2EC"/>
-          <w:right w:val="single" w:sz="2" w:space="0" w:color="auto"/>
-        </w:pBdr>
-        <w:shd w:val="clear" w:color="auto" w:fill="FFFFFF"/>
-        <w:jc w:val="left"/>
-        <w:outlineLvl w:val="0"/>
-        <w:rPr>
-          <w:rFonts w:ascii="仿宋" w:eastAsia="仿宋" w:hAnsi="仿宋" w:cs="宋体" w:hint="eastAsia"/>
-          <w:b/>
-          <w:bCs/>
-          <w:color w:val="0047DD"/>
-          <w:kern w:val="36"/>
-          <w:sz w:val="32"/>
-          <w:szCs w:val="32"/>
-          <w:bdr w:val="single" w:sz="2" w:space="0" w:color="auto" w:frame="1"/>
-        </w:rPr>
-      </w:pPr>
-      <w:r>
-        <w:rPr>
-          <w:rFonts w:ascii="仿宋" w:eastAsia="仿宋" w:hAnsi="仿宋" w:cs="宋体" w:hint="eastAsia"/>
-          <w:b/>
-          <w:bCs/>
-          <w:color w:val="0047DD"/>
-          <w:kern w:val="36"/>
-          <w:sz w:val="32"/>
-          <w:szCs w:val="32"/>
-          <w:bdr w:val="single" w:sz="2" w:space="0" w:color="auto" w:frame="1"/>
-        </w:rPr>
         <w:t>章节一</w:t>
       </w:r>
     </w:p>
@@ -130,7 +132,7 @@
         <w:spacing w:line="360" w:lineRule="atLeast"/>
         <w:jc w:val="left"/>
         <w:rPr>
-          <w:rFonts w:ascii="Georgia" w:eastAsia="宋体" w:hAnsi="Georgia" w:cs="宋体" w:hint="eastAsia"/>
+          <w:rFonts w:ascii="Georgia" w:eastAsia="宋体" w:hAnsi="Georgia" w:cs="宋体"/>
           <w:color w:val="000000"/>
           <w:kern w:val="0"/>
           <w:sz w:val="24"/>
@@ -5591,7 +5593,7 @@
         <w:spacing w:line="360" w:lineRule="atLeast"/>
         <w:jc w:val="left"/>
         <w:rPr>
-          <w:rFonts w:ascii="Georgia" w:eastAsia="宋体" w:hAnsi="Georgia" w:cs="宋体" w:hint="eastAsia"/>
+          <w:rFonts w:ascii="Georgia" w:eastAsia="宋体" w:hAnsi="Georgia" w:cs="宋体"/>
           <w:color w:val="000000"/>
           <w:kern w:val="0"/>
           <w:sz w:val="24"/>
@@ -5612,34 +5614,10 @@
         <w:t>使用spring boot可以非常方便、快速搭建项目，使我们不用关心框架之间的兼容性，适用版本等各种问题，我们想使用任何东西，仅仅添加一个配置就可以，所以使用sping boot非常适合构建微服务。</w:t>
       </w:r>
     </w:p>
-    <w:p>
-      <w:pPr>
-        <w:rPr>
-          <w:rFonts w:hint="eastAsia"/>
-        </w:rPr>
-      </w:pPr>
-    </w:p>
-    <w:p>
-      <w:pPr>
-        <w:rPr>
-          <w:rFonts w:hint="eastAsia"/>
-        </w:rPr>
-      </w:pPr>
-    </w:p>
-    <w:p>
-      <w:pPr>
-        <w:rPr>
-          <w:rFonts w:hint="eastAsia"/>
-        </w:rPr>
-      </w:pPr>
-    </w:p>
-    <w:p>
-      <w:pPr>
-        <w:rPr>
-          <w:rFonts w:hint="eastAsia"/>
-        </w:rPr>
-      </w:pPr>
-    </w:p>
+    <w:p/>
+    <w:p/>
+    <w:p/>
+    <w:p/>
     <w:p>
       <w:pPr>
         <w:pStyle w:val="1"/>
@@ -19839,15 +19817,7 @@
         <w:t>&gt;</w:t>
       </w:r>
     </w:p>
-    <w:p>
-      <w:pPr>
-        <w:rPr>
-          <w:rFonts w:hint="eastAsia"/>
-        </w:rPr>
-      </w:pPr>
-      <w:bookmarkStart w:id="0" w:name="_GoBack"/>
-      <w:bookmarkEnd w:id="0"/>
-    </w:p>
+    <w:p/>
     <w:sectPr>
       <w:pgSz w:w="11906" w:h="16838"/>
       <w:pgMar w:top="1440" w:right="1800" w:bottom="1440" w:left="1800" w:header="851" w:footer="992" w:gutter="0"/>
